--- a/TPT_submission-shorter-2023-December/review-May2024/Response Letter to Reviewer 1.docx
+++ b/TPT_submission-shorter-2023-December/review-May2024/Response Letter to Reviewer 1.docx
@@ -38,6 +38,13 @@
           <w:szCs w:val="22"/>
         </w:rPr>
         <w:t xml:space="preserve"> My actions and comments in response to your suggestions are in bold</w:t>
+      </w:r>
+      <w:r>
+        <w:rPr>
+          <w:rFonts w:ascii="Comic Sans MS" w:hAnsi="Comic Sans MS"/>
+          <w:szCs w:val="22"/>
+        </w:rPr>
+        <w:t>.</w:t>
       </w:r>
       <w:r>
         <w:rPr>
@@ -1657,9 +1664,16 @@
 <file path=customXml/itemProps1.xml><?xml version="1.0" encoding="utf-8"?>
 <ds:datastoreItem xmlns:ds="http://schemas.openxmlformats.org/officeDocument/2006/customXml" ds:itemID="{9EF78AB9-040E-40AE-89FB-0EEAA064457F}">
   <ds:schemaRefs>
+    <ds:schemaRef ds:uri="http://schemas.microsoft.com/office/2006/documentManagement/types"/>
+    <ds:schemaRef ds:uri="http://purl.org/dc/dcmitype/"/>
     <ds:schemaRef ds:uri="http://schemas.microsoft.com/office/2006/metadata/properties"/>
+    <ds:schemaRef ds:uri="http://purl.org/dc/terms/"/>
+    <ds:schemaRef ds:uri="http://schemas.openxmlformats.org/package/2006/metadata/core-properties"/>
+    <ds:schemaRef ds:uri="http://www.w3.org/XML/1998/namespace"/>
+    <ds:schemaRef ds:uri="0e5c8654-c470-41ab-8181-ffc61620d570"/>
     <ds:schemaRef ds:uri="http://schemas.microsoft.com/office/infopath/2007/PartnerControls"/>
-    <ds:schemaRef ds:uri="0e5c8654-c470-41ab-8181-ffc61620d570"/>
+    <ds:schemaRef ds:uri="f02ba748-faeb-47bc-8c82-1c0f8806a7db"/>
+    <ds:schemaRef ds:uri="http://purl.org/dc/elements/1.1/"/>
   </ds:schemaRefs>
 </ds:datastoreItem>
 </file>

--- a/TPT_submission-shorter-2023-December/review-May2024/Response Letter to Reviewer 1.docx
+++ b/TPT_submission-shorter-2023-December/review-May2024/Response Letter to Reviewer 1.docx
@@ -16,42 +16,23 @@
           <w:rFonts w:ascii="Comic Sans MS" w:hAnsi="Comic Sans MS"/>
           <w:szCs w:val="22"/>
         </w:rPr>
-        <w:t xml:space="preserve">Hello Reviewer 1!  Thanks for your thoughtful reading of my paper. I’m glad to hear you </w:t>
-      </w:r>
+        <w:t xml:space="preserve">Hello </w:t>
+      </w:r>
+      <w:proofErr w:type="gramStart"/>
       <w:r>
         <w:rPr>
           <w:rFonts w:ascii="Comic Sans MS" w:hAnsi="Comic Sans MS"/>
           <w:szCs w:val="22"/>
         </w:rPr>
-        <w:t>enjoyed reading it</w:t>
-      </w:r>
+        <w:t>Editors</w:t>
+      </w:r>
+      <w:proofErr w:type="gramEnd"/>
       <w:r>
         <w:rPr>
           <w:rFonts w:ascii="Comic Sans MS" w:hAnsi="Comic Sans MS"/>
           <w:szCs w:val="22"/>
         </w:rPr>
-        <w:t>.  I appreciate your suggestions have incorporated them in the attached revision.</w:t>
-      </w:r>
-      <w:r>
-        <w:rPr>
-          <w:rFonts w:ascii="Comic Sans MS" w:hAnsi="Comic Sans MS"/>
-          <w:szCs w:val="22"/>
-        </w:rPr>
-        <w:t xml:space="preserve"> My actions and comments in response to your suggestions are in bold</w:t>
-      </w:r>
-      <w:r>
-        <w:rPr>
-          <w:rFonts w:ascii="Comic Sans MS" w:hAnsi="Comic Sans MS"/>
-          <w:szCs w:val="22"/>
-        </w:rPr>
-        <w:t>.</w:t>
-      </w:r>
-      <w:r>
-        <w:rPr>
-          <w:rFonts w:ascii="Comic Sans MS" w:hAnsi="Comic Sans MS"/>
-          <w:szCs w:val="22"/>
-        </w:rPr>
-        <w:t xml:space="preserve">  </w:t>
+        <w:t>!</w:t>
       </w:r>
     </w:p>
     <w:p>
@@ -59,7 +40,8 @@
         <w:spacing w:after="0" w:line="240" w:lineRule="auto"/>
         <w:ind w:left="0" w:firstLine="0"/>
         <w:rPr>
-          <w:sz w:val="56"/>
+          <w:rFonts w:ascii="Comic Sans MS" w:hAnsi="Comic Sans MS"/>
+          <w:szCs w:val="22"/>
         </w:rPr>
       </w:pPr>
     </w:p>
@@ -68,15 +50,355 @@
         <w:spacing w:after="0" w:line="240" w:lineRule="auto"/>
         <w:ind w:left="0" w:firstLine="0"/>
         <w:rPr>
-          <w:sz w:val="56"/>
-        </w:rPr>
-      </w:pPr>
+          <w:rFonts w:ascii="Comic Sans MS" w:hAnsi="Comic Sans MS"/>
+          <w:szCs w:val="22"/>
+        </w:rPr>
+      </w:pPr>
+      <w:r>
+        <w:rPr>
+          <w:rFonts w:ascii="Comic Sans MS" w:hAnsi="Comic Sans MS"/>
+          <w:szCs w:val="22"/>
+        </w:rPr>
+        <w:t xml:space="preserve">Apologies for the incomplete initial revision.  I have </w:t>
+      </w:r>
+      <w:r>
+        <w:rPr>
+          <w:rFonts w:ascii="Comic Sans MS" w:hAnsi="Comic Sans MS"/>
+          <w:szCs w:val="22"/>
+        </w:rPr>
+        <w:t>revised the work in the following way:</w:t>
+      </w:r>
     </w:p>
     <w:p>
       <w:pPr>
         <w:spacing w:after="0" w:line="240" w:lineRule="auto"/>
         <w:ind w:left="0" w:firstLine="0"/>
         <w:rPr>
+          <w:rFonts w:ascii="Comic Sans MS" w:hAnsi="Comic Sans MS"/>
+          <w:szCs w:val="22"/>
+        </w:rPr>
+      </w:pPr>
+    </w:p>
+    <w:p>
+      <w:pPr>
+        <w:spacing w:after="0" w:line="240" w:lineRule="auto"/>
+        <w:ind w:left="0" w:firstLine="0"/>
+        <w:rPr>
+          <w:rFonts w:eastAsia="Times New Roman"/>
+        </w:rPr>
+      </w:pPr>
+      <w:r>
+        <w:rPr>
+          <w:rFonts w:eastAsia="Times New Roman"/>
+        </w:rPr>
+        <w:t xml:space="preserve">&gt; </w:t>
+      </w:r>
+      <w:r>
+        <w:rPr>
+          <w:rFonts w:eastAsia="Times New Roman"/>
+        </w:rPr>
+        <w:t>* The response letter seems to address only Reviewer 1's comments. Note that Reviewer 2 had comments in the body of the decision letter email.</w:t>
+      </w:r>
+    </w:p>
+    <w:p>
+      <w:pPr>
+        <w:spacing w:after="0" w:line="240" w:lineRule="auto"/>
+        <w:ind w:left="0" w:firstLine="0"/>
+        <w:rPr>
+          <w:rFonts w:eastAsia="Times New Roman"/>
+        </w:rPr>
+      </w:pPr>
+      <w:r>
+        <w:rPr>
+          <w:rFonts w:eastAsia="Times New Roman"/>
+        </w:rPr>
+        <w:t xml:space="preserve"> </w:t>
+      </w:r>
+      <w:r>
+        <w:rPr>
+          <w:rFonts w:eastAsia="Times New Roman"/>
+          <w:b/>
+          <w:bCs/>
+        </w:rPr>
+        <w:t xml:space="preserve">I have read through Reviewer 2’s comments and made revisions </w:t>
+      </w:r>
+      <w:r>
+        <w:rPr>
+          <w:rFonts w:eastAsia="Times New Roman"/>
+          <w:b/>
+          <w:bCs/>
+          <w:highlight w:val="yellow"/>
+        </w:rPr>
+        <w:t>TBD</w:t>
+      </w:r>
+      <w:r>
+        <w:rPr>
+          <w:rFonts w:eastAsia="Times New Roman"/>
+        </w:rPr>
+        <w:br/>
+      </w:r>
+      <w:r>
+        <w:rPr>
+          <w:rFonts w:eastAsia="Times New Roman"/>
+        </w:rPr>
+        <w:br/>
+      </w:r>
+      <w:r>
+        <w:rPr>
+          <w:rFonts w:eastAsia="Times New Roman"/>
+        </w:rPr>
+        <w:t xml:space="preserve">&gt; </w:t>
+      </w:r>
+      <w:r>
+        <w:rPr>
+          <w:rFonts w:eastAsia="Times New Roman"/>
+        </w:rPr>
+        <w:t xml:space="preserve">* Separate figure files (separate from text and tables) are required for production purposes. Currently, only Fig. 4 is provided as a separate file. Submit a separate figure file for each figure cited in the manuscript, not just one file containing all figures. See </w:t>
+      </w:r>
+      <w:hyperlink r:id="rId7" w:history="1">
+        <w:r>
+          <w:rPr>
+            <w:rStyle w:val="Hyperlink"/>
+            <w:rFonts w:eastAsia="Times New Roman"/>
+          </w:rPr>
+          <w:t>https://www.aapt.org/Publications/tpt_figure_guidelines.cfm</w:t>
+        </w:r>
+      </w:hyperlink>
+      <w:r>
+        <w:rPr>
+          <w:rFonts w:eastAsia="Times New Roman"/>
+        </w:rPr>
+        <w:t xml:space="preserve"> for figure guidelines.</w:t>
+      </w:r>
+    </w:p>
+    <w:p>
+      <w:pPr>
+        <w:spacing w:after="0" w:line="240" w:lineRule="auto"/>
+        <w:ind w:left="0" w:firstLine="0"/>
+        <w:rPr>
+          <w:rFonts w:eastAsia="Times New Roman"/>
+        </w:rPr>
+      </w:pPr>
+      <w:r>
+        <w:rPr>
+          <w:rFonts w:eastAsia="Times New Roman"/>
+          <w:b/>
+          <w:bCs/>
+        </w:rPr>
+        <w:t xml:space="preserve">Image files are attached </w:t>
+      </w:r>
+      <w:r>
+        <w:rPr>
+          <w:rFonts w:eastAsia="Times New Roman"/>
+          <w:b/>
+          <w:bCs/>
+          <w:highlight w:val="yellow"/>
+        </w:rPr>
+        <w:t>TBD</w:t>
+      </w:r>
+      <w:r>
+        <w:rPr>
+          <w:rFonts w:eastAsia="Times New Roman"/>
+        </w:rPr>
+        <w:br/>
+      </w:r>
+      <w:r>
+        <w:rPr>
+          <w:rFonts w:eastAsia="Times New Roman"/>
+        </w:rPr>
+        <w:br/>
+        <w:t xml:space="preserve">* You cite an online appendix but then say "(attached, or could be online </w:t>
+      </w:r>
+      <w:hyperlink r:id="rId8" w:history="1">
+        <w:r>
+          <w:rPr>
+            <w:rStyle w:val="Hyperlink"/>
+            <w:rFonts w:eastAsia="Times New Roman"/>
+          </w:rPr>
+          <w:t>https://arxiv.org/abs/2301.06637</w:t>
+        </w:r>
+      </w:hyperlink>
+      <w:r>
+        <w:rPr>
+          <w:rFonts w:eastAsia="Times New Roman"/>
+        </w:rPr>
+        <w:t xml:space="preserve">)". It appears that it was included in your original </w:t>
+      </w:r>
+      <w:proofErr w:type="gramStart"/>
+      <w:r>
+        <w:rPr>
+          <w:rFonts w:eastAsia="Times New Roman"/>
+        </w:rPr>
+        <w:t>submission</w:t>
+      </w:r>
+      <w:proofErr w:type="gramEnd"/>
+      <w:r>
+        <w:rPr>
+          <w:rFonts w:eastAsia="Times New Roman"/>
+        </w:rPr>
+        <w:t xml:space="preserve"> but the file is no longer included in this submission. Please choose whether you want it to be an online appendix for this article or whether you want to cite it as an external online article.</w:t>
+      </w:r>
+    </w:p>
+    <w:p>
+      <w:pPr>
+        <w:spacing w:after="0" w:line="240" w:lineRule="auto"/>
+        <w:ind w:left="0" w:firstLine="0"/>
+        <w:rPr>
+          <w:rFonts w:ascii="Comic Sans MS" w:hAnsi="Comic Sans MS"/>
+          <w:szCs w:val="22"/>
+        </w:rPr>
+      </w:pPr>
+      <w:r>
+        <w:rPr>
+          <w:rFonts w:eastAsia="Times New Roman"/>
+          <w:b/>
+          <w:bCs/>
+        </w:rPr>
+        <w:t>A reference pointing to the archi</w:t>
+      </w:r>
+      <w:r>
+        <w:rPr>
+          <w:rFonts w:eastAsia="Times New Roman"/>
+          <w:b/>
+          <w:bCs/>
+        </w:rPr>
+        <w:t xml:space="preserve">ve paper will be fine – good suggestion.  Correction made </w:t>
+      </w:r>
+      <w:r>
+        <w:rPr>
+          <w:rFonts w:eastAsia="Times New Roman"/>
+          <w:b/>
+          <w:bCs/>
+          <w:highlight w:val="yellow"/>
+        </w:rPr>
+        <w:t>TBD</w:t>
+      </w:r>
+      <w:r>
+        <w:rPr>
+          <w:rFonts w:eastAsia="Times New Roman"/>
+        </w:rPr>
+        <w:br/>
+      </w:r>
+      <w:r>
+        <w:rPr>
+          <w:rFonts w:ascii="Comic Sans MS" w:hAnsi="Comic Sans MS"/>
+          <w:szCs w:val="22"/>
+        </w:rPr>
+        <w:t xml:space="preserve">  </w:t>
+      </w:r>
+    </w:p>
+    <w:p>
+      <w:pPr>
+        <w:spacing w:after="0" w:line="240" w:lineRule="auto"/>
+        <w:ind w:left="0" w:firstLine="0"/>
+        <w:rPr>
+          <w:rFonts w:ascii="Comic Sans MS" w:hAnsi="Comic Sans MS"/>
+          <w:szCs w:val="22"/>
+        </w:rPr>
+      </w:pPr>
+      <w:r>
+        <w:rPr>
+          <w:rFonts w:ascii="Comic Sans MS" w:hAnsi="Comic Sans MS"/>
+          <w:szCs w:val="22"/>
+        </w:rPr>
+        <w:t>---</w:t>
+      </w:r>
+    </w:p>
+    <w:p>
+      <w:pPr>
+        <w:spacing w:after="0" w:line="240" w:lineRule="auto"/>
+        <w:ind w:left="0" w:firstLine="0"/>
+        <w:rPr>
+          <w:rFonts w:ascii="Comic Sans MS" w:hAnsi="Comic Sans MS"/>
+          <w:szCs w:val="22"/>
+        </w:rPr>
+      </w:pPr>
+    </w:p>
+    <w:p>
+      <w:pPr>
+        <w:spacing w:after="0" w:line="240" w:lineRule="auto"/>
+        <w:ind w:left="0" w:firstLine="0"/>
+        <w:rPr>
+          <w:rFonts w:ascii="Comic Sans MS" w:hAnsi="Comic Sans MS"/>
+          <w:szCs w:val="22"/>
+        </w:rPr>
+      </w:pPr>
+    </w:p>
+    <w:p>
+      <w:pPr>
+        <w:spacing w:after="0" w:line="240" w:lineRule="auto"/>
+        <w:ind w:left="0" w:firstLine="0"/>
+        <w:rPr>
+          <w:rFonts w:ascii="Comic Sans MS" w:hAnsi="Comic Sans MS"/>
+          <w:szCs w:val="22"/>
+        </w:rPr>
+      </w:pPr>
+      <w:proofErr w:type="gramStart"/>
+      <w:r>
+        <w:rPr>
+          <w:rFonts w:ascii="Comic Sans MS" w:hAnsi="Comic Sans MS"/>
+          <w:szCs w:val="22"/>
+        </w:rPr>
+        <w:t>Hello Reviewer</w:t>
+      </w:r>
+      <w:proofErr w:type="gramEnd"/>
+      <w:r>
+        <w:rPr>
+          <w:rFonts w:ascii="Comic Sans MS" w:hAnsi="Comic Sans MS"/>
+          <w:szCs w:val="22"/>
+        </w:rPr>
+        <w:t xml:space="preserve"> 1!  Thanks for your thoughtful reading of my paper. I’m glad to hear you </w:t>
+      </w:r>
+      <w:r>
+        <w:rPr>
+          <w:rFonts w:ascii="Comic Sans MS" w:hAnsi="Comic Sans MS"/>
+          <w:szCs w:val="22"/>
+        </w:rPr>
+        <w:t>enjoyed reading it</w:t>
+      </w:r>
+      <w:r>
+        <w:rPr>
+          <w:rFonts w:ascii="Comic Sans MS" w:hAnsi="Comic Sans MS"/>
+          <w:szCs w:val="22"/>
+        </w:rPr>
+        <w:t>.  I appreciate your suggestions have incorporated them in the attached revision.</w:t>
+      </w:r>
+      <w:r>
+        <w:rPr>
+          <w:rFonts w:ascii="Comic Sans MS" w:hAnsi="Comic Sans MS"/>
+          <w:szCs w:val="22"/>
+        </w:rPr>
+        <w:t xml:space="preserve"> My actions and comments in response to your suggestions are in bold</w:t>
+      </w:r>
+      <w:r>
+        <w:rPr>
+          <w:rFonts w:ascii="Comic Sans MS" w:hAnsi="Comic Sans MS"/>
+          <w:szCs w:val="22"/>
+        </w:rPr>
+        <w:t>.</w:t>
+      </w:r>
+      <w:r>
+        <w:rPr>
+          <w:rFonts w:ascii="Comic Sans MS" w:hAnsi="Comic Sans MS"/>
+          <w:szCs w:val="22"/>
+        </w:rPr>
+        <w:t xml:space="preserve">  </w:t>
+      </w:r>
+    </w:p>
+    <w:p>
+      <w:pPr>
+        <w:spacing w:after="0" w:line="240" w:lineRule="auto"/>
+        <w:ind w:left="0" w:firstLine="0"/>
+        <w:rPr>
+          <w:sz w:val="56"/>
+        </w:rPr>
+      </w:pPr>
+    </w:p>
+    <w:p>
+      <w:pPr>
+        <w:spacing w:after="0" w:line="240" w:lineRule="auto"/>
+        <w:ind w:left="0" w:firstLine="0"/>
+        <w:rPr>
           <w:sz w:val="32"/>
           <w:szCs w:val="32"/>
         </w:rPr>
@@ -104,7 +426,15 @@
         <w:ind w:left="-5"/>
       </w:pPr>
       <w:r>
-        <w:t xml:space="preserve">I have reviewed this paper and greatly enjoyed reading it. I think that it provides some good examples of back-of-envelope type calculations on some relevant historical problems and provides a sound pedagogical framework.  I recommend that it should be published with some fairly minor revisions. </w:t>
+        <w:t xml:space="preserve">I have reviewed this paper and greatly enjoyed reading it. I think that it provides some good examples of back-of-envelope type calculations on some relevant historical problems and provides a sound pedagogical framework.  I recommend that it should be published with some </w:t>
+      </w:r>
+      <w:proofErr w:type="gramStart"/>
+      <w:r>
+        <w:t>fairly minor</w:t>
+      </w:r>
+      <w:proofErr w:type="gramEnd"/>
+      <w:r>
+        <w:t xml:space="preserve"> revisions. </w:t>
       </w:r>
     </w:p>
     <w:p>
@@ -126,6 +456,7 @@
       <w:r>
         <w:t xml:space="preserve">Lines 15 and 20: Inconsistency in use “a degree Celsius” but “1 </w:t>
       </w:r>
+      <w:proofErr w:type="spellStart"/>
       <w:r>
         <w:rPr>
           <w:sz w:val="20"/>
@@ -134,8 +465,13 @@
         <w:t>o</w:t>
       </w:r>
       <w:r>
-        <w:t xml:space="preserve">F” </w:t>
-      </w:r>
+        <w:t>F</w:t>
+      </w:r>
+      <w:proofErr w:type="spellEnd"/>
+      <w:r>
+        <w:t xml:space="preserve">” </w:t>
+      </w:r>
+      <w:proofErr w:type="gramStart"/>
       <w:r>
         <w:rPr>
           <w:b/>
@@ -143,6 +479,7 @@
         </w:rPr>
         <w:t>revised</w:t>
       </w:r>
+      <w:proofErr w:type="gramEnd"/>
     </w:p>
     <w:p>
       <w:pPr>
@@ -170,6 +507,7 @@
       <w:r>
         <w:t xml:space="preserve">Line 23: use semicolon “; it will cost you…” </w:t>
       </w:r>
+      <w:proofErr w:type="gramStart"/>
       <w:r>
         <w:rPr>
           <w:b/>
@@ -177,6 +515,7 @@
         </w:rPr>
         <w:t>revised</w:t>
       </w:r>
+      <w:proofErr w:type="gramEnd"/>
     </w:p>
     <w:p>
       <w:pPr>
@@ -216,6 +555,7 @@
         <w:ind w:left="-5"/>
       </w:pPr>
       <w:r>
+        <w:lastRenderedPageBreak/>
         <w:t>Line 76 – I’m not sure if this paragraph is meant to be in the text or in the figure caption. I think the text should be in the body of the paper.</w:t>
       </w:r>
       <w:r>
@@ -288,7 +628,23 @@
           <w:b/>
           <w:bCs/>
         </w:rPr>
-        <w:t xml:space="preserve"> I added a 10km scale bar and highlighted the chinampas area included in the estimate.  I think </w:t>
+        <w:t xml:space="preserve"> I added a 10km scale bar and highlighted the </w:t>
+      </w:r>
+      <w:proofErr w:type="gramStart"/>
+      <w:r>
+        <w:rPr>
+          <w:b/>
+          <w:bCs/>
+        </w:rPr>
+        <w:t>chinampas</w:t>
+      </w:r>
+      <w:proofErr w:type="gramEnd"/>
+      <w:r>
+        <w:rPr>
+          <w:b/>
+          <w:bCs/>
+        </w:rPr>
+        <w:t xml:space="preserve"> area included in the estimate.  I think </w:t>
       </w:r>
       <w:r>
         <w:rPr>
@@ -378,8 +734,17 @@
           <w:b/>
           <w:bCs/>
         </w:rPr>
-        <w:t>. I’m not sure how to do that in Word</w:t>
-      </w:r>
+        <w:t xml:space="preserve">. I’m not sure how to do that in </w:t>
+      </w:r>
+      <w:proofErr w:type="gramStart"/>
+      <w:r>
+        <w:rPr>
+          <w:b/>
+          <w:bCs/>
+        </w:rPr>
+        <w:t>Word</w:t>
+      </w:r>
+      <w:proofErr w:type="gramEnd"/>
     </w:p>
     <w:p>
       <w:pPr>
@@ -390,11 +755,7 @@
         </w:rPr>
       </w:pPr>
       <w:r>
-        <w:t xml:space="preserve">Calculations starting on line 237.  There needs to be consistency in the number of significant figures used.  I would suggest 2 sf.  Significant figures are an important thing in calculations such as these, where we are doing rough estimates, and students should be able to spot unnecessary precision – a </w:t>
-      </w:r>
-      <w:r>
-        <w:lastRenderedPageBreak/>
-        <w:t xml:space="preserve">very common issue in many estimates! A short comment to this effect somewhere in the text is recommended. </w:t>
+        <w:t xml:space="preserve">Calculations starting on line 237.  There needs to be consistency in the number of significant figures used.  I would suggest 2 sf.  Significant figures are an important thing in calculations such as these, where we are doing rough estimates, and students should be able to spot unnecessary precision – a very common issue in many estimates! A short comment to this effect somewhere in the text is recommended. </w:t>
       </w:r>
       <w:r>
         <w:rPr>
@@ -411,7 +772,29 @@
           <w:highlight w:val="yellow"/>
           <w:lang w:val="en"/>
         </w:rPr>
-        <w:t>Note the varying number of significant figures in the setup to this problem.  I really don’t believe the estimate beyond about 2sf, although there isn’t harm in including the better-quality area and crop productivity data in the estimate.</w:t>
+        <w:t xml:space="preserve">Note the varying number of significant figures in the setup to this problem.  I really don’t believe the estimate </w:t>
+      </w:r>
+      <w:proofErr w:type="gramStart"/>
+      <w:r>
+        <w:rPr>
+          <w:rFonts w:ascii="Comic Sans MS" w:hAnsi="Comic Sans MS" w:cs="Comic Sans MS"/>
+          <w:kern w:val="0"/>
+          <w:sz w:val="24"/>
+          <w:highlight w:val="yellow"/>
+          <w:lang w:val="en"/>
+        </w:rPr>
+        <w:t>beyond</w:t>
+      </w:r>
+      <w:proofErr w:type="gramEnd"/>
+      <w:r>
+        <w:rPr>
+          <w:rFonts w:ascii="Comic Sans MS" w:hAnsi="Comic Sans MS" w:cs="Comic Sans MS"/>
+          <w:kern w:val="0"/>
+          <w:sz w:val="24"/>
+          <w:highlight w:val="yellow"/>
+          <w:lang w:val="en"/>
+        </w:rPr>
+        <w:t xml:space="preserve"> about 2sf, although there isn’t harm in including the better-quality area and crop productivity data in the estimate.</w:t>
       </w:r>
     </w:p>
     <w:p>
@@ -434,27 +817,9 @@
       <w:r>
         <w:t xml:space="preserve"> economic policy of the Whig administration governing in London at the time.</w:t>
       </w:r>
-      <w:hyperlink r:id="rId7">
+      <w:hyperlink r:id="rId9">
         <w:r>
           <w:t xml:space="preserve"> </w:t>
-        </w:r>
-      </w:hyperlink>
-      <w:hyperlink r:id="rId8">
-        <w:r>
-          <w:rPr>
-            <w:color w:val="0000FF"/>
-            <w:u w:val="single" w:color="0000FF"/>
-          </w:rPr>
-          <w:t xml:space="preserve">BBC </w:t>
-        </w:r>
-      </w:hyperlink>
-      <w:hyperlink r:id="rId9">
-        <w:r>
-          <w:rPr>
-            <w:color w:val="0000FF"/>
-            <w:u w:val="single" w:color="0000FF"/>
-          </w:rPr>
-          <w:t xml:space="preserve">- </w:t>
         </w:r>
       </w:hyperlink>
       <w:hyperlink r:id="rId10">
@@ -463,7 +828,7 @@
             <w:color w:val="0000FF"/>
             <w:u w:val="single" w:color="0000FF"/>
           </w:rPr>
-          <w:t xml:space="preserve">History </w:t>
+          <w:t xml:space="preserve">BBC </w:t>
         </w:r>
       </w:hyperlink>
       <w:hyperlink r:id="rId11">
@@ -481,11 +846,29 @@
             <w:color w:val="0000FF"/>
             <w:u w:val="single" w:color="0000FF"/>
           </w:rPr>
-          <w:t>British History in depth: The Irish Famine</w:t>
+          <w:t xml:space="preserve">History </w:t>
         </w:r>
       </w:hyperlink>
       <w:hyperlink r:id="rId13">
         <w:r>
+          <w:rPr>
+            <w:color w:val="0000FF"/>
+            <w:u w:val="single" w:color="0000FF"/>
+          </w:rPr>
+          <w:t xml:space="preserve">- </w:t>
+        </w:r>
+      </w:hyperlink>
+      <w:hyperlink r:id="rId14">
+        <w:r>
+          <w:rPr>
+            <w:color w:val="0000FF"/>
+            <w:u w:val="single" w:color="0000FF"/>
+          </w:rPr>
+          <w:t>British History in depth: The Irish Famine</w:t>
+        </w:r>
+      </w:hyperlink>
+      <w:hyperlink r:id="rId15">
+        <w:r>
           <w:t xml:space="preserve"> </w:t>
         </w:r>
       </w:hyperlink>
@@ -511,7 +894,23 @@
           <w:b/>
           <w:bCs/>
         </w:rPr>
-        <w:t>However, they don’t give numerical figures or even estimated to the amount of Oats exported.  I suppose that could be an interesting follow-up activity.</w:t>
+        <w:t xml:space="preserve">However, they don’t give numerical figures or even </w:t>
+      </w:r>
+      <w:proofErr w:type="gramStart"/>
+      <w:r>
+        <w:rPr>
+          <w:b/>
+          <w:bCs/>
+        </w:rPr>
+        <w:t>estimated to</w:t>
+      </w:r>
+      <w:proofErr w:type="gramEnd"/>
+      <w:r>
+        <w:rPr>
+          <w:b/>
+          <w:bCs/>
+        </w:rPr>
+        <w:t xml:space="preserve"> the amount of Oats exported.  I suppose that could be an interesting follow-up activity.</w:t>
       </w:r>
       <w:r>
         <w:rPr>
@@ -536,6 +935,7 @@
       <w:r>
         <w:t xml:space="preserve">Fix figure 4 </w:t>
       </w:r>
+      <w:proofErr w:type="gramStart"/>
       <w:r>
         <w:rPr>
           <w:b/>
@@ -543,6 +943,7 @@
         </w:rPr>
         <w:t>done</w:t>
       </w:r>
+      <w:proofErr w:type="gramEnd"/>
     </w:p>
     <w:p>
       <w:pPr>
@@ -558,7 +959,23 @@
         </w:rPr>
       </w:pPr>
       <w:r>
-        <w:t>Add a sentence or two after line 113 making the point that these estimates assume that there is sufficient labor to work the fields, and that you can efficiently distribute food to the population.  This is not just a logistics system, but also economics and sociological factors – can people afford the food, or are they socially excluded from obtaining the food.</w:t>
+        <w:t xml:space="preserve">Add a sentence or two after line 113 making the point that these estimates assume that there is sufficient labor to </w:t>
+      </w:r>
+      <w:proofErr w:type="gramStart"/>
+      <w:r>
+        <w:t>work</w:t>
+      </w:r>
+      <w:proofErr w:type="gramEnd"/>
+      <w:r>
+        <w:t xml:space="preserve"> the fields, and that you can efficiently distribute food to the population.  This is not just a logistics system, but also </w:t>
+      </w:r>
+      <w:proofErr w:type="gramStart"/>
+      <w:r>
+        <w:t>economics</w:t>
+      </w:r>
+      <w:proofErr w:type="gramEnd"/>
+      <w:r>
+        <w:t xml:space="preserve"> and sociological factors – can people afford the food, or are they socially excluded from obtaining the food.</w:t>
       </w:r>
       <w:r>
         <w:t xml:space="preserve"> </w:t>
@@ -568,7 +985,23 @@
           <w:b/>
           <w:bCs/>
         </w:rPr>
-        <w:t xml:space="preserve">I appreciate this point and added the following: </w:t>
+        <w:t xml:space="preserve">I appreciate this point and </w:t>
+      </w:r>
+      <w:proofErr w:type="gramStart"/>
+      <w:r>
+        <w:rPr>
+          <w:b/>
+          <w:bCs/>
+        </w:rPr>
+        <w:t>added</w:t>
+      </w:r>
+      <w:proofErr w:type="gramEnd"/>
+      <w:r>
+        <w:rPr>
+          <w:b/>
+          <w:bCs/>
+        </w:rPr>
+        <w:t xml:space="preserve"> the following: </w:t>
       </w:r>
       <w:r>
         <w:rPr>
@@ -637,6 +1070,7 @@
         </w:rPr>
       </w:pPr>
       <w:r>
+        <w:lastRenderedPageBreak/>
         <w:t xml:space="preserve">Conclusions.  I would rewrite this to be more positive about encouraging students to perform numerical estimates when studying problems. Ditch the word “arrogant” and the phrase “these students”. </w:t>
       </w:r>
       <w:r>
@@ -645,6 +1079,267 @@
           <w:bCs/>
         </w:rPr>
         <w:t>Good point, thanks.  Revised.</w:t>
+      </w:r>
+    </w:p>
+    <w:p>
+      <w:pPr>
+        <w:ind w:left="-5"/>
+        <w:rPr>
+          <w:b/>
+          <w:bCs/>
+        </w:rPr>
+      </w:pPr>
+    </w:p>
+    <w:p>
+      <w:pPr>
+        <w:ind w:left="-5"/>
+        <w:rPr>
+          <w:b/>
+          <w:bCs/>
+        </w:rPr>
+      </w:pPr>
+      <w:r>
+        <w:rPr>
+          <w:b/>
+          <w:bCs/>
+        </w:rPr>
+        <w:t xml:space="preserve">--- </w:t>
+      </w:r>
+    </w:p>
+    <w:p>
+      <w:pPr>
+        <w:ind w:left="-5"/>
+        <w:rPr>
+          <w:b/>
+          <w:bCs/>
+        </w:rPr>
+      </w:pPr>
+      <w:proofErr w:type="gramStart"/>
+      <w:r>
+        <w:rPr>
+          <w:b/>
+          <w:bCs/>
+        </w:rPr>
+        <w:t>Hello Reviewer</w:t>
+      </w:r>
+      <w:proofErr w:type="gramEnd"/>
+      <w:r>
+        <w:rPr>
+          <w:b/>
+          <w:bCs/>
+        </w:rPr>
+        <w:t xml:space="preserve"> 2!</w:t>
+      </w:r>
+      <w:r>
+        <w:rPr>
+          <w:b/>
+          <w:bCs/>
+        </w:rPr>
+        <w:t xml:space="preserve"> Thanks for </w:t>
+      </w:r>
+      <w:r>
+        <w:rPr>
+          <w:b/>
+          <w:bCs/>
+        </w:rPr>
+        <w:t xml:space="preserve">reading my paper.  I’ve made the following revisions in response to your comments.  </w:t>
+      </w:r>
+    </w:p>
+    <w:p>
+      <w:pPr>
+        <w:ind w:left="-5"/>
+      </w:pPr>
+      <w:r>
+        <w:rPr>
+          <w:rFonts w:eastAsia="Times New Roman"/>
+        </w:rPr>
+        <w:t xml:space="preserve">This paper makes </w:t>
+      </w:r>
+      <w:proofErr w:type="gramStart"/>
+      <w:r>
+        <w:rPr>
+          <w:rFonts w:eastAsia="Times New Roman"/>
+        </w:rPr>
+        <w:t>a number of</w:t>
+      </w:r>
+      <w:proofErr w:type="gramEnd"/>
+      <w:r>
+        <w:rPr>
+          <w:rFonts w:eastAsia="Times New Roman"/>
+        </w:rPr>
+        <w:t xml:space="preserve"> very useful points for teaching introductory physics, but I think that the introduction needs significant improvement. Minor quibble on line 48-51: the author discusses three examples. </w:t>
+      </w:r>
+      <w:r>
+        <w:rPr>
+          <w:rFonts w:eastAsia="Times New Roman"/>
+        </w:rPr>
+        <w:br/>
+      </w:r>
+      <w:r>
+        <w:rPr>
+          <w:rFonts w:eastAsia="Times New Roman"/>
+        </w:rPr>
+        <w:br/>
+        <w:t xml:space="preserve">The introduction focuses on the bewildering multiplicity of energy units, before changing focus to food energy. Many readers might lose interest before getting to the interesting examples. I suggest focusing the introduction on food and energy, leaving most of the discussion of energy units and the "Science and Social Policy" course to the end of the paper. Alternatively, starting with an abstract like the one in the linked </w:t>
+      </w:r>
+      <w:proofErr w:type="spellStart"/>
+      <w:r>
+        <w:rPr>
+          <w:rFonts w:eastAsia="Times New Roman"/>
+        </w:rPr>
+        <w:t>arxiv</w:t>
+      </w:r>
+      <w:proofErr w:type="spellEnd"/>
+      <w:r>
+        <w:rPr>
+          <w:rFonts w:eastAsia="Times New Roman"/>
+        </w:rPr>
+        <w:t xml:space="preserve"> article would also orient the reader well. </w:t>
+      </w:r>
+      <w:r>
+        <w:rPr>
+          <w:rFonts w:eastAsia="Times New Roman"/>
+        </w:rPr>
+        <w:br/>
+      </w:r>
+      <w:r>
+        <w:rPr>
+          <w:rFonts w:eastAsia="Times New Roman"/>
+        </w:rPr>
+        <w:br/>
+        <w:t xml:space="preserve">The example of growing your own food is fascinating to me, as it includes a lot of non-physics considerations. I particularly liked the discussion of whether New Jersey could grow enough potatoes to feed itself (spoiler alert: it can't </w:t>
+      </w:r>
+      <w:proofErr w:type="gramStart"/>
+      <w:r>
+        <w:rPr>
+          <w:rFonts w:eastAsia="Times New Roman"/>
+        </w:rPr>
+        <w:t>using</w:t>
+      </w:r>
+      <w:proofErr w:type="gramEnd"/>
+      <w:r>
+        <w:rPr>
+          <w:rFonts w:eastAsia="Times New Roman"/>
+        </w:rPr>
+        <w:t xml:space="preserve"> traditional methods). I also really appreciated the discussion of organic agriculture. </w:t>
+      </w:r>
+      <w:r>
+        <w:rPr>
+          <w:rFonts w:eastAsia="Times New Roman"/>
+        </w:rPr>
+        <w:br/>
+      </w:r>
+      <w:r>
+        <w:rPr>
+          <w:rFonts w:eastAsia="Times New Roman"/>
+        </w:rPr>
+        <w:br/>
+        <w:t xml:space="preserve">The Tenochtitlan population estimate is also interesting. It would help to add a sentence or two about the use of ImageJ (whatever that is) for estimating the crop area of the city. It would also be useful to point out the uncertainties of the </w:t>
+      </w:r>
+      <w:proofErr w:type="gramStart"/>
+      <w:r>
+        <w:rPr>
+          <w:rFonts w:eastAsia="Times New Roman"/>
+        </w:rPr>
+        <w:t>technique as</w:t>
+      </w:r>
+      <w:proofErr w:type="gramEnd"/>
+      <w:r>
+        <w:rPr>
+          <w:rFonts w:eastAsia="Times New Roman"/>
+        </w:rPr>
+        <w:t xml:space="preserve"> applied to population estimation (i.e., while the central estimate is about 100,000 people, what are the reasonable limits on the estimate). </w:t>
+      </w:r>
+      <w:r>
+        <w:rPr>
+          <w:rFonts w:eastAsia="Times New Roman"/>
+        </w:rPr>
+        <w:br/>
+      </w:r>
+      <w:r>
+        <w:rPr>
+          <w:rFonts w:eastAsia="Times New Roman"/>
+        </w:rPr>
+        <w:br/>
+        <w:t xml:space="preserve">The Irish discussion is also useful. I do not see any evidence in Fig 5 for a famine in 1740. Wikipedia mentions food shortages in other years. </w:t>
+      </w:r>
+      <w:r>
+        <w:rPr>
+          <w:rFonts w:eastAsia="Times New Roman"/>
+        </w:rPr>
+        <w:br/>
+      </w:r>
+      <w:r>
+        <w:rPr>
+          <w:rFonts w:eastAsia="Times New Roman"/>
+        </w:rPr>
+        <w:br/>
+        <w:t xml:space="preserve">However, I would remove the emotional content of the conclusions in lines 255-257. While the numbers suggest that Ireland grew enough oats to feed itself if the potato harvest failed, the political and economic situation was far more complicated than would be appropriate to discuss here. </w:t>
+      </w:r>
+      <w:r>
+        <w:rPr>
+          <w:rFonts w:eastAsia="Times New Roman"/>
+        </w:rPr>
+        <w:br/>
+      </w:r>
+      <w:r>
+        <w:rPr>
+          <w:rFonts w:eastAsia="Times New Roman"/>
+        </w:rPr>
+        <w:br/>
+        <w:t xml:space="preserve">I assume that the class covers more than just food energy. I would like to see a paragraph or two at the end on the other topics covered in the class. </w:t>
+      </w:r>
+      <w:r>
+        <w:rPr>
+          <w:rFonts w:eastAsia="Times New Roman"/>
+        </w:rPr>
+        <w:br/>
+      </w:r>
+      <w:r>
+        <w:rPr>
+          <w:rFonts w:eastAsia="Times New Roman"/>
+        </w:rPr>
+        <w:br/>
+        <w:t xml:space="preserve">Overall, I think that this article discusses an </w:t>
+      </w:r>
+      <w:proofErr w:type="gramStart"/>
+      <w:r>
+        <w:rPr>
+          <w:rFonts w:eastAsia="Times New Roman"/>
+        </w:rPr>
+        <w:t>often-overlooked</w:t>
+      </w:r>
+      <w:proofErr w:type="gramEnd"/>
+      <w:r>
+        <w:rPr>
+          <w:rFonts w:eastAsia="Times New Roman"/>
+        </w:rPr>
+        <w:t xml:space="preserve"> but critically important aspect of energy use. It carries thru straight-forward calculations to reach interesting conclusions. </w:t>
+      </w:r>
+      <w:r>
+        <w:rPr>
+          <w:rFonts w:eastAsia="Times New Roman"/>
+        </w:rPr>
+        <w:br/>
+      </w:r>
+      <w:r>
+        <w:rPr>
+          <w:rFonts w:eastAsia="Times New Roman"/>
+        </w:rPr>
+        <w:br/>
+        <w:t xml:space="preserve">It should be published after some minor revision. </w:t>
+      </w:r>
+      <w:r>
+        <w:rPr>
+          <w:rFonts w:eastAsia="Times New Roman"/>
+        </w:rPr>
+        <w:br/>
+      </w:r>
+      <w:r>
+        <w:rPr>
+          <w:rFonts w:eastAsia="Times New Roman"/>
+        </w:rPr>
+        <w:br/>
       </w:r>
     </w:p>
     <w:sectPr>
@@ -1093,6 +1788,29 @@
     <w:semiHidden/>
     <w:unhideWhenUsed/>
   </w:style>
+  <w:style w:type="character" w:styleId="Hyperlink">
+    <w:name w:val="Hyperlink"/>
+    <w:basedOn w:val="DefaultParagraphFont"/>
+    <w:uiPriority w:val="99"/>
+    <w:semiHidden/>
+    <w:unhideWhenUsed/>
+    <w:rsid w:val="00026DC0"/>
+    <w:rPr>
+      <w:color w:val="EE0000"/>
+      <w:u w:val="single"/>
+    </w:rPr>
+  </w:style>
+  <w:style w:type="paragraph" w:styleId="ListParagraph">
+    <w:name w:val="List Paragraph"/>
+    <w:basedOn w:val="Normal"/>
+    <w:uiPriority w:val="34"/>
+    <w:qFormat/>
+    <w:rsid w:val="0078720B"/>
+    <w:pPr>
+      <w:ind w:left="720"/>
+      <w:contextualSpacing/>
+    </w:pPr>
+  </w:style>
 </w:styles>
 </file>
 
@@ -1392,23 +2110,6 @@
 </file>
 
 <file path=customXml/item1.xml><?xml version="1.0" encoding="utf-8"?>
-<p:properties xmlns:p="http://schemas.microsoft.com/office/2006/metadata/properties" xmlns:xsi="http://www.w3.org/2001/XMLSchema-instance" xmlns:pc="http://schemas.microsoft.com/office/infopath/2007/PartnerControls">
-  <documentManagement>
-    <_activity xmlns="0e5c8654-c470-41ab-8181-ffc61620d570" xsi:nil="true"/>
-  </documentManagement>
-</p:properties>
-</file>
-
-<file path=customXml/item2.xml><?xml version="1.0" encoding="utf-8"?>
-<?mso-contentType ?>
-<FormTemplates xmlns="http://schemas.microsoft.com/sharepoint/v3/contenttype/forms">
-  <Display>DocumentLibraryForm</Display>
-  <Edit>DocumentLibraryForm</Edit>
-  <New>DocumentLibraryForm</New>
-</FormTemplates>
-</file>
-
-<file path=customXml/item3.xml><?xml version="1.0" encoding="utf-8"?>
 <ct:contentTypeSchema xmlns:ct="http://schemas.microsoft.com/office/2006/metadata/contentType" xmlns:ma="http://schemas.microsoft.com/office/2006/metadata/properties/metaAttributes" ct:_="" ma:_="" ma:contentTypeName="Document" ma:contentTypeID="0x010100E0C6E51200D864478E07966DED5DCEDD" ma:contentTypeVersion="19" ma:contentTypeDescription="Create a new document." ma:contentTypeScope="" ma:versionID="7a85a1708a3937b4d79fe17055bb639d">
   <xsd:schema xmlns:xsd="http://www.w3.org/2001/XMLSchema" xmlns:xs="http://www.w3.org/2001/XMLSchema" xmlns:p="http://schemas.microsoft.com/office/2006/metadata/properties" xmlns:ns3="f02ba748-faeb-47bc-8c82-1c0f8806a7db" xmlns:ns4="0e5c8654-c470-41ab-8181-ffc61620d570" targetNamespace="http://schemas.microsoft.com/office/2006/metadata/properties" ma:root="true" ma:fieldsID="63916a57bfea67abb3b50f71cd1c5d9d" ns3:_="" ns4:_="">
     <xsd:import namespace="f02ba748-faeb-47bc-8c82-1c0f8806a7db"/>
@@ -1661,32 +2362,24 @@
 </ct:contentTypeSchema>
 </file>
 
-<file path=customXml/itemProps1.xml><?xml version="1.0" encoding="utf-8"?>
-<ds:datastoreItem xmlns:ds="http://schemas.openxmlformats.org/officeDocument/2006/customXml" ds:itemID="{9EF78AB9-040E-40AE-89FB-0EEAA064457F}">
-  <ds:schemaRefs>
-    <ds:schemaRef ds:uri="http://schemas.microsoft.com/office/2006/documentManagement/types"/>
-    <ds:schemaRef ds:uri="http://purl.org/dc/dcmitype/"/>
-    <ds:schemaRef ds:uri="http://schemas.microsoft.com/office/2006/metadata/properties"/>
-    <ds:schemaRef ds:uri="http://purl.org/dc/terms/"/>
-    <ds:schemaRef ds:uri="http://schemas.openxmlformats.org/package/2006/metadata/core-properties"/>
-    <ds:schemaRef ds:uri="http://www.w3.org/XML/1998/namespace"/>
-    <ds:schemaRef ds:uri="0e5c8654-c470-41ab-8181-ffc61620d570"/>
-    <ds:schemaRef ds:uri="http://schemas.microsoft.com/office/infopath/2007/PartnerControls"/>
-    <ds:schemaRef ds:uri="f02ba748-faeb-47bc-8c82-1c0f8806a7db"/>
-    <ds:schemaRef ds:uri="http://purl.org/dc/elements/1.1/"/>
-  </ds:schemaRefs>
-</ds:datastoreItem>
+<file path=customXml/item2.xml><?xml version="1.0" encoding="utf-8"?>
+<?mso-contentType ?>
+<FormTemplates xmlns="http://schemas.microsoft.com/sharepoint/v3/contenttype/forms">
+  <Display>DocumentLibraryForm</Display>
+  <Edit>DocumentLibraryForm</Edit>
+  <New>DocumentLibraryForm</New>
+</FormTemplates>
 </file>
 
-<file path=customXml/itemProps2.xml><?xml version="1.0" encoding="utf-8"?>
-<ds:datastoreItem xmlns:ds="http://schemas.openxmlformats.org/officeDocument/2006/customXml" ds:itemID="{FD70E815-2893-4160-B1FD-633868B18856}">
-  <ds:schemaRefs>
-    <ds:schemaRef ds:uri="http://schemas.microsoft.com/sharepoint/v3/contenttype/forms"/>
-  </ds:schemaRefs>
-</ds:datastoreItem>
+<file path=customXml/item3.xml><?xml version="1.0" encoding="utf-8"?>
+<p:properties xmlns:p="http://schemas.microsoft.com/office/2006/metadata/properties" xmlns:xsi="http://www.w3.org/2001/XMLSchema-instance" xmlns:pc="http://schemas.microsoft.com/office/infopath/2007/PartnerControls">
+  <documentManagement>
+    <_activity xmlns="0e5c8654-c470-41ab-8181-ffc61620d570" xsi:nil="true"/>
+  </documentManagement>
+</p:properties>
 </file>
 
-<file path=customXml/itemProps3.xml><?xml version="1.0" encoding="utf-8"?>
+<file path=customXml/itemProps1.xml><?xml version="1.0" encoding="utf-8"?>
 <ds:datastoreItem xmlns:ds="http://schemas.openxmlformats.org/officeDocument/2006/customXml" ds:itemID="{D1CA117D-B064-4378-81C4-1007ADA5A349}">
   <ds:schemaRefs>
     <ds:schemaRef ds:uri="http://schemas.microsoft.com/office/2006/metadata/contentType"/>
@@ -1703,4 +2396,22 @@
     <ds:schemaRef ds:uri="http://schemas.microsoft.com/internal/obd"/>
   </ds:schemaRefs>
 </ds:datastoreItem>
+</file>
+
+<file path=customXml/itemProps2.xml><?xml version="1.0" encoding="utf-8"?>
+<ds:datastoreItem xmlns:ds="http://schemas.openxmlformats.org/officeDocument/2006/customXml" ds:itemID="{FD70E815-2893-4160-B1FD-633868B18856}">
+  <ds:schemaRefs>
+    <ds:schemaRef ds:uri="http://schemas.microsoft.com/sharepoint/v3/contenttype/forms"/>
+  </ds:schemaRefs>
+</ds:datastoreItem>
+</file>
+
+<file path=customXml/itemProps3.xml><?xml version="1.0" encoding="utf-8"?>
+<ds:datastoreItem xmlns:ds="http://schemas.openxmlformats.org/officeDocument/2006/customXml" ds:itemID="{9EF78AB9-040E-40AE-89FB-0EEAA064457F}">
+  <ds:schemaRefs>
+    <ds:schemaRef ds:uri="http://schemas.microsoft.com/office/2006/metadata/properties"/>
+    <ds:schemaRef ds:uri="http://schemas.microsoft.com/office/infopath/2007/PartnerControls"/>
+    <ds:schemaRef ds:uri="0e5c8654-c470-41ab-8181-ffc61620d570"/>
+  </ds:schemaRefs>
+</ds:datastoreItem>
 </file>